--- a/assignment/course 2/Nguyen-Hoang-Viet_QE170216_AI17C_REL301m_MOOC_2.docx
+++ b/assignment/course 2/Nguyen-Hoang-Viet_QE170216_AI17C_REL301m_MOOC_2.docx
@@ -21,7 +21,7 @@
           <w:sz w:val="40"/>
           <w:szCs w:val="40"/>
         </w:rPr>
-        <w:t>FUNDAMENTALS OF REINFORCEMENT LEARNING</w:t>
+        <w:t>Prediction and Control with Function Approximation</w:t>
       </w:r>
     </w:p>
     <w:p>
@@ -149,10 +149,8 @@
         <w:r>
           <w:rPr>
             <w:rStyle w:val="Hyperlink"/>
-            <w:sz w:val="24"/>
-            <w:szCs w:val="24"/>
           </w:rPr>
-          <w:t>https://coursera.org/share/cac46a48c77d447db587290d8c963b88</w:t>
+          <w:t>https://coursera.org/share/1c9195333d56b31c99e53dc06941f3d4</w:t>
         </w:r>
       </w:hyperlink>
     </w:p>
@@ -177,15 +175,16 @@
       </w:pPr>
       <w:r>
         <w:rPr>
+          <w:noProof/>
           <w:color w:val="000000" w:themeColor="text1"/>
           <w:sz w:val="24"/>
           <w:szCs w:val="24"/>
         </w:rPr>
         <w:drawing>
-          <wp:inline distT="0" distB="0" distL="0" distR="0" wp14:anchorId="1264DCFD" wp14:editId="427E9B4B">
-            <wp:extent cx="5387807" cy="4099915"/>
-            <wp:effectExtent l="0" t="0" r="3810" b="0"/>
-            <wp:docPr id="864693698" name="Picture 1"/>
+          <wp:inline distT="0" distB="0" distL="0" distR="0" wp14:anchorId="6C309E1C" wp14:editId="42CFE49C">
+            <wp:extent cx="5943600" cy="4593590"/>
+            <wp:effectExtent l="0" t="0" r="0" b="0"/>
+            <wp:docPr id="2082059071" name="Picture 1"/>
             <wp:cNvGraphicFramePr>
               <a:graphicFrameLocks xmlns:a="http://schemas.openxmlformats.org/drawingml/2006/main" noChangeAspect="1"/>
             </wp:cNvGraphicFramePr>
@@ -193,7 +192,7 @@
               <a:graphicData uri="http://schemas.openxmlformats.org/drawingml/2006/picture">
                 <pic:pic xmlns:pic="http://schemas.openxmlformats.org/drawingml/2006/picture">
                   <pic:nvPicPr>
-                    <pic:cNvPr id="864693698" name=""/>
+                    <pic:cNvPr id="2082059071" name=""/>
                     <pic:cNvPicPr/>
                   </pic:nvPicPr>
                   <pic:blipFill>
@@ -205,7 +204,7 @@
                   <pic:spPr>
                     <a:xfrm>
                       <a:off x="0" y="0"/>
-                      <a:ext cx="5387807" cy="4099915"/>
+                      <a:ext cx="5943600" cy="4593590"/>
                     </a:xfrm>
                     <a:prstGeom prst="rect">
                       <a:avLst/>
@@ -290,18 +289,8 @@
             <w:sz w:val="24"/>
             <w:szCs w:val="24"/>
           </w:rPr>
-          <w:t xml:space="preserve">link </w:t>
+          <w:t>link github</w:t>
         </w:r>
-        <w:proofErr w:type="spellStart"/>
-        <w:r>
-          <w:rPr>
-            <w:rStyle w:val="Hyperlink"/>
-            <w:sz w:val="24"/>
-            <w:szCs w:val="24"/>
-          </w:rPr>
-          <w:t>github</w:t>
-        </w:r>
-        <w:proofErr w:type="spellEnd"/>
       </w:hyperlink>
     </w:p>
     <w:p>
@@ -374,18 +363,8 @@
             <w:sz w:val="24"/>
             <w:szCs w:val="24"/>
           </w:rPr>
-          <w:t xml:space="preserve">link </w:t>
+          <w:t>link github</w:t>
         </w:r>
-        <w:proofErr w:type="spellStart"/>
-        <w:r>
-          <w:rPr>
-            <w:rStyle w:val="Hyperlink"/>
-            <w:sz w:val="24"/>
-            <w:szCs w:val="24"/>
-          </w:rPr>
-          <w:t>github</w:t>
-        </w:r>
-        <w:proofErr w:type="spellEnd"/>
       </w:hyperlink>
     </w:p>
     <w:p>
@@ -436,18 +415,8 @@
             <w:sz w:val="24"/>
             <w:szCs w:val="24"/>
           </w:rPr>
-          <w:t xml:space="preserve">link </w:t>
+          <w:t>link github</w:t>
         </w:r>
-        <w:proofErr w:type="spellStart"/>
-        <w:r>
-          <w:rPr>
-            <w:rStyle w:val="Hyperlink"/>
-            <w:sz w:val="24"/>
-            <w:szCs w:val="24"/>
-          </w:rPr>
-          <w:t>github</w:t>
-        </w:r>
-        <w:proofErr w:type="spellEnd"/>
       </w:hyperlink>
     </w:p>
     <w:p>
@@ -498,34 +467,8 @@
             <w:sz w:val="24"/>
             <w:szCs w:val="24"/>
           </w:rPr>
-          <w:t xml:space="preserve">link </w:t>
+          <w:t>link github</w:t>
         </w:r>
-        <w:proofErr w:type="spellStart"/>
-        <w:r>
-          <w:rPr>
-            <w:rStyle w:val="Hyperlink"/>
-            <w:sz w:val="24"/>
-            <w:szCs w:val="24"/>
-          </w:rPr>
-          <w:t>git</w:t>
-        </w:r>
-        <w:r>
-          <w:rPr>
-            <w:rStyle w:val="Hyperlink"/>
-            <w:sz w:val="24"/>
-            <w:szCs w:val="24"/>
-          </w:rPr>
-          <w:t>h</w:t>
-        </w:r>
-        <w:r>
-          <w:rPr>
-            <w:rStyle w:val="Hyperlink"/>
-            <w:sz w:val="24"/>
-            <w:szCs w:val="24"/>
-          </w:rPr>
-          <w:t>ub</w:t>
-        </w:r>
-        <w:proofErr w:type="spellEnd"/>
       </w:hyperlink>
     </w:p>
     <w:p>
@@ -607,7 +550,6 @@
           <w:sz w:val="28"/>
           <w:szCs w:val="28"/>
         </w:rPr>
-        <w:lastRenderedPageBreak/>
         <w:t>Quiz</w:t>
       </w:r>
     </w:p>
@@ -656,6 +598,7 @@
       </w:pPr>
       <w:r>
         <w:rPr>
+          <w:noProof/>
           <w:color w:val="000000" w:themeColor="text1"/>
           <w:sz w:val="24"/>
           <w:szCs w:val="24"/>
@@ -742,10 +685,12 @@
       </w:pPr>
       <w:r>
         <w:rPr>
-          <w:color w:val="000000" w:themeColor="text1"/>
-          <w:sz w:val="24"/>
-          <w:szCs w:val="24"/>
-        </w:rPr>
+          <w:noProof/>
+          <w:color w:val="000000" w:themeColor="text1"/>
+          <w:sz w:val="24"/>
+          <w:szCs w:val="24"/>
+        </w:rPr>
+        <w:lastRenderedPageBreak/>
         <w:drawing>
           <wp:inline distT="0" distB="0" distL="0" distR="0" wp14:anchorId="3F11FA4C" wp14:editId="2D6C5BE6">
             <wp:extent cx="4971239" cy="4038600"/>
@@ -802,7 +747,6 @@
           <w:sz w:val="24"/>
           <w:szCs w:val="24"/>
         </w:rPr>
-        <w:lastRenderedPageBreak/>
         <w:t>Practice Quiz</w:t>
       </w:r>
     </w:p>
@@ -829,6 +773,7 @@
       </w:pPr>
       <w:r>
         <w:rPr>
+          <w:noProof/>
           <w:color w:val="000000" w:themeColor="text1"/>
           <w:sz w:val="24"/>
           <w:szCs w:val="24"/>
@@ -904,10 +849,12 @@
       </w:pPr>
       <w:r>
         <w:rPr>
-          <w:color w:val="000000" w:themeColor="text1"/>
-          <w:sz w:val="24"/>
-          <w:szCs w:val="24"/>
-        </w:rPr>
+          <w:noProof/>
+          <w:color w:val="000000" w:themeColor="text1"/>
+          <w:sz w:val="24"/>
+          <w:szCs w:val="24"/>
+        </w:rPr>
+        <w:lastRenderedPageBreak/>
         <w:drawing>
           <wp:inline distT="0" distB="0" distL="0" distR="0" wp14:anchorId="3AC33B2A" wp14:editId="1E9121D2">
             <wp:extent cx="5222855" cy="4219575"/>
@@ -964,26 +911,27 @@
           <w:sz w:val="24"/>
           <w:szCs w:val="24"/>
         </w:rPr>
+        <w:t>Total</w:t>
+      </w:r>
+    </w:p>
+    <w:p>
+      <w:pPr>
+        <w:pStyle w:val="ListParagraph"/>
+        <w:ind w:left="1080"/>
+        <w:rPr>
+          <w:color w:val="FF0000"/>
+          <w:sz w:val="24"/>
+          <w:szCs w:val="24"/>
+        </w:rPr>
+      </w:pPr>
+      <w:r>
+        <w:rPr>
+          <w:noProof/>
+          <w:color w:val="FF0000"/>
+          <w:sz w:val="24"/>
+          <w:szCs w:val="24"/>
+        </w:rPr>
         <w:lastRenderedPageBreak/>
-        <w:t>Total</w:t>
-      </w:r>
-    </w:p>
-    <w:p>
-      <w:pPr>
-        <w:pStyle w:val="ListParagraph"/>
-        <w:ind w:left="1080"/>
-        <w:rPr>
-          <w:color w:val="FF0000"/>
-          <w:sz w:val="24"/>
-          <w:szCs w:val="24"/>
-        </w:rPr>
-      </w:pPr>
-      <w:r>
-        <w:rPr>
-          <w:color w:val="FF0000"/>
-          <w:sz w:val="24"/>
-          <w:szCs w:val="24"/>
-        </w:rPr>
         <w:drawing>
           <wp:inline distT="0" distB="0" distL="0" distR="0" wp14:anchorId="230AE873" wp14:editId="77802158">
             <wp:extent cx="5402599" cy="4629150"/>
@@ -1794,7 +1742,6 @@
     <w:next w:val="Normal"/>
     <w:link w:val="Heading2Char"/>
     <w:uiPriority w:val="9"/>
-    <w:semiHidden/>
     <w:unhideWhenUsed/>
     <w:qFormat/>
     <w:rsid w:val="001A4B8B"/>
@@ -2010,7 +1957,6 @@
     <w:basedOn w:val="DefaultParagraphFont"/>
     <w:link w:val="Heading2"/>
     <w:uiPriority w:val="9"/>
-    <w:semiHidden/>
     <w:rsid w:val="001A4B8B"/>
     <w:rPr>
       <w:rFonts w:asciiTheme="majorHAnsi" w:eastAsiaTheme="majorEastAsia" w:hAnsiTheme="majorHAnsi" w:cstheme="majorBidi"/>
